--- a/scripting/Bash guide and bash info.docx
+++ b/scripting/Bash guide and bash info.docx
@@ -11,18 +11,35 @@
           <w:color w:val="222222"/>
         </w:rPr>
       </w:pPr>
-      <w:hyperlink r:id="rId4" w:tgtFrame="_blank" w:history="1">
-        <w:r>
-          <w:rPr>
-            <w:rStyle w:val="Hyperlink"/>
-            <w:rFonts w:ascii="Calibri" w:hAnsi="Calibri"/>
-            <w:color w:val="1155CC"/>
-            <w:sz w:val="22"/>
-            <w:szCs w:val="22"/>
-          </w:rPr>
-          <w:t>http://tldp.org/HOWTO/Bash-Prog-Intro-HOWTO.html</w:t>
-        </w:r>
-      </w:hyperlink>
+      <w:r>
+        <w:fldChar w:fldCharType="begin"/>
+      </w:r>
+      <w:r>
+        <w:instrText xml:space="preserve"> HYPERLINK "http://tldp.org/HOWTO/Bash-Prog-Intro-HOWTO.html" \t "_blank" </w:instrText>
+      </w:r>
+      <w:r>
+        <w:fldChar w:fldCharType="separate"/>
+      </w:r>
+      <w:r>
+        <w:rPr>
+          <w:rStyle w:val="Hyperlink"/>
+          <w:rFonts w:ascii="Calibri" w:hAnsi="Calibri"/>
+          <w:color w:val="1155CC"/>
+          <w:sz w:val="22"/>
+          <w:szCs w:val="22"/>
+        </w:rPr>
+        <w:t>http://tldp.org/HOWTO/Bash-Prog-Intro-HOWTO.html</w:t>
+      </w:r>
+      <w:r>
+        <w:rPr>
+          <w:rStyle w:val="Hyperlink"/>
+          <w:rFonts w:ascii="Calibri" w:hAnsi="Calibri"/>
+          <w:color w:val="1155CC"/>
+          <w:sz w:val="22"/>
+          <w:szCs w:val="22"/>
+        </w:rPr>
+        <w:fldChar w:fldCharType="end"/>
+      </w:r>
     </w:p>
     <w:p>
       <w:pPr>
@@ -525,7 +542,33 @@
           <w:szCs w:val="30"/>
           <w:shd w:val="clear" w:color="auto" w:fill="FFFFFF"/>
         </w:rPr>
-        <w:t>C shell (csh)</w:t>
+        <w:t>C shell (</w:t>
+      </w:r>
+      <w:proofErr w:type="spellStart"/>
+      <w:r>
+        <w:rPr>
+          <w:rFonts w:ascii="Arial" w:hAnsi="Arial" w:cs="Arial"/>
+          <w:i/>
+          <w:iCs/>
+          <w:color w:val="555555"/>
+          <w:sz w:val="30"/>
+          <w:szCs w:val="30"/>
+          <w:shd w:val="clear" w:color="auto" w:fill="FFFFFF"/>
+        </w:rPr>
+        <w:t>csh</w:t>
+      </w:r>
+      <w:proofErr w:type="spellEnd"/>
+      <w:r>
+        <w:rPr>
+          <w:rFonts w:ascii="Arial" w:hAnsi="Arial" w:cs="Arial"/>
+          <w:i/>
+          <w:iCs/>
+          <w:color w:val="555555"/>
+          <w:sz w:val="30"/>
+          <w:szCs w:val="30"/>
+          <w:shd w:val="clear" w:color="auto" w:fill="FFFFFF"/>
+        </w:rPr>
+        <w:t>)</w:t>
       </w:r>
       <w:r>
         <w:rPr>
@@ -547,7 +590,33 @@
           <w:szCs w:val="30"/>
           <w:shd w:val="clear" w:color="auto" w:fill="FFFFFF"/>
         </w:rPr>
-        <w:t>Z shell (zsh)</w:t>
+        <w:t>Z shell (</w:t>
+      </w:r>
+      <w:proofErr w:type="spellStart"/>
+      <w:r>
+        <w:rPr>
+          <w:rFonts w:ascii="Arial" w:hAnsi="Arial" w:cs="Arial"/>
+          <w:i/>
+          <w:iCs/>
+          <w:color w:val="555555"/>
+          <w:sz w:val="30"/>
+          <w:szCs w:val="30"/>
+          <w:shd w:val="clear" w:color="auto" w:fill="FFFFFF"/>
+        </w:rPr>
+        <w:t>zsh</w:t>
+      </w:r>
+      <w:proofErr w:type="spellEnd"/>
+      <w:r>
+        <w:rPr>
+          <w:rFonts w:ascii="Arial" w:hAnsi="Arial" w:cs="Arial"/>
+          <w:i/>
+          <w:iCs/>
+          <w:color w:val="555555"/>
+          <w:sz w:val="30"/>
+          <w:szCs w:val="30"/>
+          <w:shd w:val="clear" w:color="auto" w:fill="FFFFFF"/>
+        </w:rPr>
+        <w:t>)</w:t>
       </w:r>
       <w:r>
         <w:rPr>
@@ -559,17 +628,57 @@
         </w:rPr>
         <w:t>, </w:t>
       </w:r>
-      <w:r>
-        <w:rPr>
-          <w:rFonts w:ascii="Arial" w:hAnsi="Arial" w:cs="Arial"/>
-          <w:i/>
-          <w:iCs/>
-          <w:color w:val="555555"/>
-          <w:sz w:val="30"/>
-          <w:szCs w:val="30"/>
-          <w:shd w:val="clear" w:color="auto" w:fill="FFFFFF"/>
-        </w:rPr>
-        <w:t>Korn shell (ksh)</w:t>
+      <w:proofErr w:type="spellStart"/>
+      <w:r>
+        <w:rPr>
+          <w:rFonts w:ascii="Arial" w:hAnsi="Arial" w:cs="Arial"/>
+          <w:i/>
+          <w:iCs/>
+          <w:color w:val="555555"/>
+          <w:sz w:val="30"/>
+          <w:szCs w:val="30"/>
+          <w:shd w:val="clear" w:color="auto" w:fill="FFFFFF"/>
+        </w:rPr>
+        <w:t>Korn</w:t>
+      </w:r>
+      <w:proofErr w:type="spellEnd"/>
+      <w:r>
+        <w:rPr>
+          <w:rFonts w:ascii="Arial" w:hAnsi="Arial" w:cs="Arial"/>
+          <w:i/>
+          <w:iCs/>
+          <w:color w:val="555555"/>
+          <w:sz w:val="30"/>
+          <w:szCs w:val="30"/>
+          <w:shd w:val="clear" w:color="auto" w:fill="FFFFFF"/>
+        </w:rPr>
+        <w:t xml:space="preserve"> shell (</w:t>
+      </w:r>
+      <w:proofErr w:type="spellStart"/>
+      <w:r>
+        <w:rPr>
+          <w:rFonts w:ascii="Arial" w:hAnsi="Arial" w:cs="Arial"/>
+          <w:i/>
+          <w:iCs/>
+          <w:color w:val="555555"/>
+          <w:sz w:val="30"/>
+          <w:szCs w:val="30"/>
+          <w:shd w:val="clear" w:color="auto" w:fill="FFFFFF"/>
+        </w:rPr>
+        <w:t>ksh</w:t>
+      </w:r>
+      <w:proofErr w:type="spellEnd"/>
+      <w:r>
+        <w:rPr>
+          <w:rFonts w:ascii="Arial" w:hAnsi="Arial" w:cs="Arial"/>
+          <w:i/>
+          <w:iCs/>
+          <w:color w:val="555555"/>
+          <w:sz w:val="30"/>
+          <w:szCs w:val="30"/>
+          <w:shd w:val="clear" w:color="auto" w:fill="FFFFFF"/>
+        </w:rPr>
+        <w:t>)</w:t>
       </w:r>
       <w:r>
         <w:rPr>
@@ -591,8 +700,22 @@
           <w:szCs w:val="30"/>
           <w:shd w:val="clear" w:color="auto" w:fill="FFFFFF"/>
         </w:rPr>
-        <w:t>Bourne shell</w:t>
-      </w:r>
+        <w:t xml:space="preserve">Bourne </w:t>
+      </w:r>
+      <w:proofErr w:type="spellStart"/>
+      <w:r>
+        <w:rPr>
+          <w:rFonts w:ascii="Arial" w:hAnsi="Arial" w:cs="Arial"/>
+          <w:i/>
+          <w:iCs/>
+          <w:color w:val="555555"/>
+          <w:sz w:val="30"/>
+          <w:szCs w:val="30"/>
+          <w:shd w:val="clear" w:color="auto" w:fill="FFFFFF"/>
+        </w:rPr>
+        <w:t>shell</w:t>
+      </w:r>
+      <w:proofErr w:type="gramStart"/>
       <w:r>
         <w:rPr>
           <w:rFonts w:ascii="Arial" w:hAnsi="Arial" w:cs="Arial"/>
@@ -613,7 +736,47 @@
           <w:szCs w:val="30"/>
           <w:shd w:val="clear" w:color="auto" w:fill="FFFFFF"/>
         </w:rPr>
-        <w:t>Debian's Almquist shell (dash)</w:t>
+        <w:t>Debian's</w:t>
+      </w:r>
+      <w:proofErr w:type="spellEnd"/>
+      <w:proofErr w:type="gramEnd"/>
+      <w:r>
+        <w:rPr>
+          <w:rFonts w:ascii="Arial" w:hAnsi="Arial" w:cs="Arial"/>
+          <w:i/>
+          <w:iCs/>
+          <w:color w:val="555555"/>
+          <w:sz w:val="30"/>
+          <w:szCs w:val="30"/>
+          <w:shd w:val="clear" w:color="auto" w:fill="FFFFFF"/>
+        </w:rPr>
+        <w:t xml:space="preserve"> </w:t>
+      </w:r>
+      <w:proofErr w:type="spellStart"/>
+      <w:r>
+        <w:rPr>
+          <w:rFonts w:ascii="Arial" w:hAnsi="Arial" w:cs="Arial"/>
+          <w:i/>
+          <w:iCs/>
+          <w:color w:val="555555"/>
+          <w:sz w:val="30"/>
+          <w:szCs w:val="30"/>
+          <w:shd w:val="clear" w:color="auto" w:fill="FFFFFF"/>
+        </w:rPr>
+        <w:t>Almquist</w:t>
+      </w:r>
+      <w:proofErr w:type="spellEnd"/>
+      <w:r>
+        <w:rPr>
+          <w:rFonts w:ascii="Arial" w:hAnsi="Arial" w:cs="Arial"/>
+          <w:i/>
+          <w:iCs/>
+          <w:color w:val="555555"/>
+          <w:sz w:val="30"/>
+          <w:szCs w:val="30"/>
+          <w:shd w:val="clear" w:color="auto" w:fill="FFFFFF"/>
+        </w:rPr>
+        <w:t xml:space="preserve"> shell (dash)</w:t>
       </w:r>
       <w:r>
         <w:rPr>
@@ -678,6 +841,7 @@
           <w:color w:val="222222"/>
         </w:rPr>
       </w:pPr>
+      <w:proofErr w:type="spellStart"/>
       <w:r>
         <w:rPr>
           <w:rFonts w:ascii="Segoe UI" w:hAnsi="Segoe UI" w:cs="Segoe UI"/>
@@ -686,7 +850,18 @@
           <w:szCs w:val="30"/>
           <w:shd w:val="clear" w:color="auto" w:fill="FFFFFF"/>
         </w:rPr>
-        <w:t>VNXe runs Bash shell you can verify this by running</w:t>
+        <w:t>VNXe</w:t>
+      </w:r>
+      <w:proofErr w:type="spellEnd"/>
+      <w:r>
+        <w:rPr>
+          <w:rFonts w:ascii="Segoe UI" w:hAnsi="Segoe UI" w:cs="Segoe UI"/>
+          <w:color w:val="555555"/>
+          <w:sz w:val="30"/>
+          <w:szCs w:val="30"/>
+          <w:shd w:val="clear" w:color="auto" w:fill="FFFFFF"/>
+        </w:rPr>
+        <w:t xml:space="preserve"> runs Bash shell you can verify this by running</w:t>
       </w:r>
     </w:p>
     <w:p>
@@ -756,6 +931,7 @@
           <w:color w:val="222222"/>
         </w:rPr>
       </w:pPr>
+      <w:proofErr w:type="gramStart"/>
       <w:r>
         <w:rPr>
           <w:rFonts w:ascii="Arial" w:hAnsi="Arial" w:cs="Arial"/>
@@ -768,28 +944,23 @@
           <w:szCs w:val="31"/>
           <w:shd w:val="clear" w:color="auto" w:fill="FFFFFF"/>
         </w:rPr>
-        <w:t>bash is a tool</w:t>
-      </w:r>
-      <w:r>
-        <w:rPr>
-          <w:rFonts w:ascii="Arial" w:hAnsi="Arial" w:cs="Arial"/>
-          <w:color w:val="555555"/>
+        <w:t>bash</w:t>
+      </w:r>
+      <w:proofErr w:type="gramEnd"/>
+      <w:r>
+        <w:rPr>
+          <w:rFonts w:ascii="Arial" w:hAnsi="Arial" w:cs="Arial"/>
+          <w:b/>
+          <w:bCs/>
+          <w:i/>
+          <w:iCs/>
+          <w:color w:val="000000"/>
           <w:sz w:val="31"/>
           <w:szCs w:val="31"/>
           <w:shd w:val="clear" w:color="auto" w:fill="FFFFFF"/>
         </w:rPr>
-        <w:t>, a single tool in a huge toolbox of programs. Bash alone will only let you do basic things with files and other programs. You will need to understand all the other tools in the toolbox of your system</w:t>
-      </w:r>
-    </w:p>
-    <w:p>
-      <w:pPr>
-        <w:pStyle w:val="NormalWeb"/>
-        <w:shd w:val="clear" w:color="auto" w:fill="FFFFFF"/>
-        <w:spacing w:before="0" w:beforeAutospacing="0" w:after="0" w:afterAutospacing="0"/>
-        <w:rPr>
-          <w:color w:val="222222"/>
-        </w:rPr>
-      </w:pPr>
+        <w:t xml:space="preserve"> is a tool</w:t>
+      </w:r>
       <w:r>
         <w:rPr>
           <w:rFonts w:ascii="Arial" w:hAnsi="Arial" w:cs="Arial"/>
@@ -798,7 +969,7 @@
           <w:szCs w:val="31"/>
           <w:shd w:val="clear" w:color="auto" w:fill="FFFFFF"/>
         </w:rPr>
-        <w:t> </w:t>
+        <w:t>, a single tool in a huge toolbox of programs. Bash alone will only let you do basic things with files and other programs. You will need to understand all the other tools in the toolbox of your system</w:t>
       </w:r>
     </w:p>
     <w:p>
@@ -818,40 +989,30 @@
           <w:szCs w:val="31"/>
           <w:shd w:val="clear" w:color="auto" w:fill="FFFFFF"/>
         </w:rPr>
-        <w:t>take note of the two distinct modes of operation that the bash shell supports:</w:t>
-      </w:r>
-    </w:p>
-    <w:p>
-      <w:pPr>
-        <w:pStyle w:val="NormalWeb"/>
-        <w:shd w:val="clear" w:color="auto" w:fill="FFFFFF"/>
-        <w:spacing w:before="0" w:beforeAutospacing="0" w:after="0" w:afterAutospacing="0"/>
-        <w:rPr>
-          <w:color w:val="222222"/>
-        </w:rPr>
-      </w:pPr>
-      <w:r>
-        <w:rPr>
-          <w:rFonts w:ascii="Arial" w:hAnsi="Arial" w:cs="Arial"/>
-          <w:i/>
-          <w:iCs/>
+        <w:t> </w:t>
+      </w:r>
+    </w:p>
+    <w:p>
+      <w:pPr>
+        <w:pStyle w:val="NormalWeb"/>
+        <w:shd w:val="clear" w:color="auto" w:fill="FFFFFF"/>
+        <w:spacing w:before="0" w:beforeAutospacing="0" w:after="0" w:afterAutospacing="0"/>
+        <w:rPr>
+          <w:color w:val="222222"/>
+        </w:rPr>
+      </w:pPr>
+      <w:proofErr w:type="gramStart"/>
+      <w:r>
+        <w:rPr>
+          <w:rFonts w:ascii="Arial" w:hAnsi="Arial" w:cs="Arial"/>
           <w:color w:val="555555"/>
           <w:sz w:val="31"/>
           <w:szCs w:val="31"/>
           <w:shd w:val="clear" w:color="auto" w:fill="FFFFFF"/>
         </w:rPr>
-        <w:t>interactive mode</w:t>
-      </w:r>
-    </w:p>
-    <w:p>
-      <w:pPr>
-        <w:pStyle w:val="NormalWeb"/>
-        <w:shd w:val="clear" w:color="auto" w:fill="FFFFFF"/>
-        <w:spacing w:after="120" w:afterAutospacing="0"/>
-        <w:rPr>
-          <w:color w:val="222222"/>
-        </w:rPr>
-      </w:pPr>
+        <w:t>take</w:t>
+      </w:r>
+      <w:proofErr w:type="gramEnd"/>
       <w:r>
         <w:rPr>
           <w:rFonts w:ascii="Arial" w:hAnsi="Arial" w:cs="Arial"/>
@@ -860,6 +1021,62 @@
           <w:szCs w:val="31"/>
           <w:shd w:val="clear" w:color="auto" w:fill="FFFFFF"/>
         </w:rPr>
+        <w:t xml:space="preserve"> note of the two distinct modes of operation that the bash shell supports:</w:t>
+      </w:r>
+    </w:p>
+    <w:p>
+      <w:pPr>
+        <w:pStyle w:val="NormalWeb"/>
+        <w:shd w:val="clear" w:color="auto" w:fill="FFFFFF"/>
+        <w:spacing w:before="0" w:beforeAutospacing="0" w:after="0" w:afterAutospacing="0"/>
+        <w:rPr>
+          <w:color w:val="222222"/>
+        </w:rPr>
+      </w:pPr>
+      <w:proofErr w:type="gramStart"/>
+      <w:r>
+        <w:rPr>
+          <w:rFonts w:ascii="Arial" w:hAnsi="Arial" w:cs="Arial"/>
+          <w:i/>
+          <w:iCs/>
+          <w:color w:val="555555"/>
+          <w:sz w:val="31"/>
+          <w:szCs w:val="31"/>
+          <w:shd w:val="clear" w:color="auto" w:fill="FFFFFF"/>
+        </w:rPr>
+        <w:t>interactive</w:t>
+      </w:r>
+      <w:proofErr w:type="gramEnd"/>
+      <w:r>
+        <w:rPr>
+          <w:rFonts w:ascii="Arial" w:hAnsi="Arial" w:cs="Arial"/>
+          <w:i/>
+          <w:iCs/>
+          <w:color w:val="555555"/>
+          <w:sz w:val="31"/>
+          <w:szCs w:val="31"/>
+          <w:shd w:val="clear" w:color="auto" w:fill="FFFFFF"/>
+        </w:rPr>
+        <w:t xml:space="preserve"> mode</w:t>
+      </w:r>
+    </w:p>
+    <w:p>
+      <w:pPr>
+        <w:pStyle w:val="NormalWeb"/>
+        <w:shd w:val="clear" w:color="auto" w:fill="FFFFFF"/>
+        <w:spacing w:after="120" w:afterAutospacing="0"/>
+        <w:rPr>
+          <w:color w:val="222222"/>
+        </w:rPr>
+      </w:pPr>
+      <w:r>
+        <w:rPr>
+          <w:rFonts w:ascii="Arial" w:hAnsi="Arial" w:cs="Arial"/>
+          <w:color w:val="555555"/>
+          <w:sz w:val="31"/>
+          <w:szCs w:val="31"/>
+          <w:shd w:val="clear" w:color="auto" w:fill="FFFFFF"/>
+        </w:rPr>
         <w:t>In interactive mode, the bash shell waits for your commands before performing them. Each command you pass it is executed. While a command is being executed, you cannot interact with the bash shell. As soon as the command is finished, you can interact with bash again while bash awaits your next command.</w:t>
       </w:r>
     </w:p>
@@ -873,6 +1090,7 @@
           <w:color w:val="222222"/>
         </w:rPr>
       </w:pPr>
+      <w:proofErr w:type="gramStart"/>
       <w:r>
         <w:rPr>
           <w:rFonts w:ascii="Arial" w:hAnsi="Arial" w:cs="Arial"/>
@@ -883,60 +1101,53 @@
           <w:szCs w:val="31"/>
           <w:shd w:val="clear" w:color="auto" w:fill="FFFFFF"/>
         </w:rPr>
-        <w:t>non-interactive mode</w:t>
-      </w:r>
-    </w:p>
-    <w:p>
-      <w:pPr>
-        <w:pStyle w:val="NormalWeb"/>
-        <w:shd w:val="clear" w:color="auto" w:fill="FFFFFF"/>
-        <w:spacing w:after="120" w:afterAutospacing="0"/>
-        <w:rPr>
-          <w:color w:val="222222"/>
-        </w:rPr>
-      </w:pPr>
-      <w:r>
-        <w:rPr>
-          <w:rFonts w:ascii="Arial" w:hAnsi="Arial" w:cs="Arial"/>
+        <w:t>non-interactive</w:t>
+      </w:r>
+      <w:proofErr w:type="gramEnd"/>
+      <w:r>
+        <w:rPr>
+          <w:rFonts w:ascii="Arial" w:hAnsi="Arial" w:cs="Arial"/>
+          <w:i/>
+          <w:iCs/>
           <w:color w:val="555555"/>
           <w:sz w:val="31"/>
           <w:szCs w:val="31"/>
           <w:shd w:val="clear" w:color="auto" w:fill="FFFFFF"/>
         </w:rPr>
-        <w:t>The bash shell can also execute </w:t>
-      </w:r>
-      <w:r>
-        <w:rPr>
-          <w:rFonts w:ascii="Arial" w:hAnsi="Arial" w:cs="Arial"/>
-          <w:i/>
-          <w:iCs/>
+        <w:t xml:space="preserve"> mode</w:t>
+      </w:r>
+    </w:p>
+    <w:p>
+      <w:pPr>
+        <w:pStyle w:val="NormalWeb"/>
+        <w:shd w:val="clear" w:color="auto" w:fill="FFFFFF"/>
+        <w:spacing w:after="120" w:afterAutospacing="0"/>
+        <w:rPr>
+          <w:color w:val="222222"/>
+        </w:rPr>
+      </w:pPr>
+      <w:r>
+        <w:rPr>
+          <w:rFonts w:ascii="Arial" w:hAnsi="Arial" w:cs="Arial"/>
           <w:color w:val="555555"/>
           <w:sz w:val="31"/>
           <w:szCs w:val="31"/>
           <w:shd w:val="clear" w:color="auto" w:fill="FFFFFF"/>
         </w:rPr>
-        <w:t>scripts</w:t>
-      </w:r>
-      <w:r>
-        <w:rPr>
-          <w:rFonts w:ascii="Arial" w:hAnsi="Arial" w:cs="Arial"/>
+        <w:t>The bash shell can also execute </w:t>
+      </w:r>
+      <w:r>
+        <w:rPr>
+          <w:rFonts w:ascii="Arial" w:hAnsi="Arial" w:cs="Arial"/>
+          <w:i/>
+          <w:iCs/>
           <w:color w:val="555555"/>
           <w:sz w:val="31"/>
           <w:szCs w:val="31"/>
           <w:shd w:val="clear" w:color="auto" w:fill="FFFFFF"/>
         </w:rPr>
-        <w:t>. A script is a pre-written series of commands which bash can execute without needing to ask you what to do next. Scripts are generally saved in files and subsequently used to automate a wide range of tasks.</w:t>
-      </w:r>
-    </w:p>
-    <w:p>
-      <w:pPr>
-        <w:pStyle w:val="NormalWeb"/>
-        <w:shd w:val="clear" w:color="auto" w:fill="FFFFFF"/>
-        <w:spacing w:before="0" w:beforeAutospacing="0" w:after="0" w:afterAutospacing="0"/>
-        <w:rPr>
-          <w:color w:val="222222"/>
-        </w:rPr>
-      </w:pPr>
+        <w:t>scripts</w:t>
+      </w:r>
       <w:r>
         <w:rPr>
           <w:rFonts w:ascii="Arial" w:hAnsi="Arial" w:cs="Arial"/>
@@ -945,7 +1156,7 @@
           <w:szCs w:val="31"/>
           <w:shd w:val="clear" w:color="auto" w:fill="FFFFFF"/>
         </w:rPr>
-        <w:t>Apart from the source of the commands bash executes, these two modes of operation are very similar. For now, suffice it to say that if bash is asking you for a command to run, you're in interactive mode. If it's running commands stored in a file, it's running a script in non-interactive mode</w:t>
+        <w:t>. A script is a pre-written series of commands which bash can execute without needing to ask you what to do next. Scripts are generally saved in files and subsequently used to automate a wide range of tasks.</w:t>
       </w:r>
     </w:p>
     <w:p>
@@ -965,13 +1176,132 @@
           <w:szCs w:val="31"/>
           <w:shd w:val="clear" w:color="auto" w:fill="FFFFFF"/>
         </w:rPr>
+        <w:t>Apart from the source of the commands bash executes, these two modes of operation are very similar. For now, suffice it to say that if bash is asking you for a command to run, you're in interactive mode. If it's running commands stored in a file, it's running a script in non-interactive mode</w:t>
+      </w:r>
+    </w:p>
+    <w:p>
+      <w:pPr>
+        <w:pStyle w:val="NormalWeb"/>
+        <w:shd w:val="clear" w:color="auto" w:fill="FFFFFF"/>
+        <w:spacing w:before="0" w:beforeAutospacing="0" w:after="0" w:afterAutospacing="0"/>
+        <w:rPr>
+          <w:color w:val="222222"/>
+        </w:rPr>
+      </w:pPr>
+      <w:r>
+        <w:rPr>
+          <w:rFonts w:ascii="Arial" w:hAnsi="Arial" w:cs="Arial"/>
+          <w:color w:val="555555"/>
+          <w:sz w:val="31"/>
+          <w:szCs w:val="31"/>
+          <w:shd w:val="clear" w:color="auto" w:fill="FFFFFF"/>
+        </w:rPr>
         <w:t> </w:t>
       </w:r>
+    </w:p>
+    <w:p/>
+    <w:p/>
+    <w:p>
+      <w:r>
+        <w:t>Shell information</w:t>
+      </w:r>
+    </w:p>
+    <w:p>
+      <w:hyperlink r:id="rId10" w:history="1">
+        <w:r>
+          <w:rPr>
+            <w:rStyle w:val="Hyperlink"/>
+          </w:rPr>
+          <w:t>https://www.youtube.com/watch?v=JxZl3yi41fA&amp;list=PL18DF64CBBAEAAE77</w:t>
+        </w:r>
+      </w:hyperlink>
+    </w:p>
+    <w:p/>
+    <w:p>
+      <w:proofErr w:type="gramStart"/>
+      <w:r>
+        <w:t>shell</w:t>
+      </w:r>
+      <w:proofErr w:type="gramEnd"/>
+      <w:r>
+        <w:t xml:space="preserve"> is a program to run other programs </w:t>
+      </w:r>
+      <w:r>
+        <w:sym w:font="Wingdings" w:char="F04A"/>
+      </w:r>
+    </w:p>
+    <w:p>
+      <w:proofErr w:type="gramStart"/>
+      <w:r>
+        <w:t>so</w:t>
+      </w:r>
+      <w:proofErr w:type="gramEnd"/>
+      <w:r>
+        <w:t xml:space="preserve"> command cd is a function of shell that allows you to change </w:t>
+      </w:r>
+      <w:r>
+        <w:t>directory’s</w:t>
+      </w:r>
+      <w:r>
+        <w:t xml:space="preserve"> the redirect function &gt; is a function of shell as well ls &gt; file </w:t>
+      </w:r>
+      <w:r>
+        <w:t>redirect</w:t>
+      </w:r>
+      <w:r>
+        <w:t xml:space="preserve"> and output to a file.</w:t>
+      </w:r>
+    </w:p>
+    <w:p/>
+    <w:p>
+      <w:pPr>
+        <w:rPr>
+          <w:rStyle w:val="Hyperlink"/>
+        </w:rPr>
+      </w:pPr>
+      <w:hyperlink r:id="rId11" w:history="1">
+        <w:r>
+          <w:rPr>
+            <w:rStyle w:val="Hyperlink"/>
+          </w:rPr>
+          <w:t>https://www.youtube.com/watch?v=e1sete2Aw-g</w:t>
+        </w:r>
+      </w:hyperlink>
+    </w:p>
+    <w:p>
+      <w:pPr>
+        <w:rPr>
+          <w:rStyle w:val="Hyperlink"/>
+        </w:rPr>
+      </w:pPr>
+    </w:p>
+    <w:p>
+      <w:hyperlink r:id="rId12" w:history="1">
+        <w:r>
+          <w:rPr>
+            <w:rStyle w:val="Hyperlink"/>
+          </w:rPr>
+          <w:t>http://mywiki.wooledge.org/BashGuide</w:t>
+        </w:r>
+      </w:hyperlink>
+    </w:p>
+    <w:p/>
+    <w:p>
+      <w:hyperlink r:id="rId13" w:history="1">
+        <w:r>
+          <w:rPr>
+            <w:rStyle w:val="Hyperlink"/>
+          </w:rPr>
+          <w:t>http://mywiki.wooledge.org/BashFAQ</w:t>
+        </w:r>
+      </w:hyperlink>
     </w:p>
     <w:p>
       <w:bookmarkStart w:id="0" w:name="_GoBack"/>
       <w:bookmarkEnd w:id="0"/>
     </w:p>
+    <w:p/>
+    <w:p/>
     <w:sectPr>
       <w:pgSz w:w="12240" w:h="15840"/>
       <w:pgMar w:top="1440" w:right="1440" w:bottom="1440" w:left="1440" w:header="720" w:footer="720" w:gutter="0"/>
@@ -1423,7 +1753,6 @@
     <w:name w:val="Hyperlink"/>
     <w:basedOn w:val="DefaultParagraphFont"/>
     <w:uiPriority w:val="99"/>
-    <w:semiHidden/>
     <w:unhideWhenUsed/>
     <w:rsid w:val="00AB79E1"/>
     <w:rPr>
@@ -1693,4 +2022,16 @@
     </a:ext>
   </a:extLst>
 </a:theme>
+</file>
+
+<file path=customXml/item1.xml><?xml version="1.0" encoding="utf-8"?>
+<b:Sources xmlns:b="http://schemas.openxmlformats.org/officeDocument/2006/bibliography" xmlns="http://schemas.openxmlformats.org/officeDocument/2006/bibliography" SelectedStyle="\APASixthEditionOfficeOnline.xsl" StyleName="APA" Version="6"/>
+</file>
+
+<file path=customXml/itemProps1.xml><?xml version="1.0" encoding="utf-8"?>
+<ds:datastoreItem xmlns:ds="http://schemas.openxmlformats.org/officeDocument/2006/customXml" ds:itemID="{E9918B23-0955-4A78-A2E3-53DBF00D9199}">
+  <ds:schemaRefs>
+    <ds:schemaRef ds:uri="http://schemas.openxmlformats.org/officeDocument/2006/bibliography"/>
+  </ds:schemaRefs>
+</ds:datastoreItem>
 </file>